--- a/Sitzungsprotokolle mit Beschlüssen/00-Protokollvorlage.docx
+++ b/Sitzungsprotokolle mit Beschlüssen/00-Protokollvorlage.docx
@@ -85,14 +85,6 @@
               <w:t>Titel / Thema des Meetings</w:t>
             </w:r>
           </w:p>
-          <w:p>
-            <w:pPr>
-              <w:rPr>
-                <w:sz w:val="10"/>
-                <w:szCs w:val="10"/>
-              </w:rPr>
-            </w:pPr>
-          </w:p>
           <w:p/>
         </w:tc>
       </w:tr>
@@ -118,14 +110,6 @@
               <w:t>Datum / Uhrzeit</w:t>
             </w:r>
           </w:p>
-          <w:p>
-            <w:pPr>
-              <w:rPr>
-                <w:sz w:val="10"/>
-                <w:szCs w:val="10"/>
-              </w:rPr>
-            </w:pPr>
-          </w:p>
           <w:p/>
         </w:tc>
         <w:tc>
@@ -149,7 +133,16 @@
               <w:t>Ort</w:t>
             </w:r>
           </w:p>
-          <w:p/>
+          <w:p>
+            <w:r>
+              <w:t xml:space="preserve">3. Stock </w:t>
+            </w:r>
+            <w:proofErr w:type="spellStart"/>
+            <w:r>
+              <w:t>ExWi</w:t>
+            </w:r>
+            <w:proofErr w:type="spellEnd"/>
+          </w:p>
         </w:tc>
       </w:tr>
       <w:tr>
@@ -158,43 +151,104 @@
             <w:tcW w:w="4815" w:type="dxa"/>
           </w:tcPr>
           <w:p>
-            <w:r>
+            <w:pPr>
               <w:rPr>
                 <w:color w:val="A6A6A6" w:themeColor="background1" w:themeShade="A6"/>
                 <w:sz w:val="20"/>
                 <w:szCs w:val="20"/>
               </w:rPr>
-              <w:t>Teilnehmer</w:t>
-            </w:r>
-          </w:p>
-          <w:p>
-            <w:pPr>
-              <w:rPr>
-                <w:sz w:val="10"/>
-                <w:szCs w:val="10"/>
-              </w:rPr>
-            </w:pPr>
-          </w:p>
-          <w:p/>
-        </w:tc>
-        <w:tc>
-          <w:tcPr>
-            <w:tcW w:w="4819" w:type="dxa"/>
-          </w:tcPr>
-          <w:p>
-            <w:pPr>
+            </w:pPr>
+            <w:r>
               <w:rPr>
                 <w:color w:val="A6A6A6" w:themeColor="background1" w:themeShade="A6"/>
                 <w:sz w:val="20"/>
                 <w:szCs w:val="20"/>
               </w:rPr>
-            </w:pPr>
-            <w:r>
+              <w:t>Teilnehmer</w:t>
+            </w:r>
+          </w:p>
+          <w:p>
+            <w:r>
+              <w:t>Lukas Nick</w:t>
+            </w:r>
+          </w:p>
+          <w:p>
+            <w:r>
+              <w:t xml:space="preserve">Luca </w:t>
+            </w:r>
+            <w:proofErr w:type="spellStart"/>
+            <w:r>
+              <w:t>Bulletti</w:t>
+            </w:r>
+            <w:proofErr w:type="spellEnd"/>
+          </w:p>
+          <w:p>
+            <w:r>
+              <w:t xml:space="preserve">Annina </w:t>
+            </w:r>
+            <w:proofErr w:type="spellStart"/>
+            <w:r>
+              <w:t>Helmy</w:t>
+            </w:r>
+            <w:proofErr w:type="spellEnd"/>
+          </w:p>
+          <w:p>
+            <w:r>
+              <w:t>Florin Acherman</w:t>
+            </w:r>
+            <w:r>
+              <w:t>n</w:t>
+            </w:r>
+          </w:p>
+          <w:p>
+            <w:r>
+              <w:t>Lena Georgescu</w:t>
+            </w:r>
+          </w:p>
+          <w:p>
+            <w:r>
+              <w:t>Martin Widmer</w:t>
+            </w:r>
+          </w:p>
+          <w:p>
+            <w:proofErr w:type="spellStart"/>
+            <w:r>
+              <w:t>Marula</w:t>
+            </w:r>
+            <w:proofErr w:type="spellEnd"/>
+            <w:r>
+              <w:t xml:space="preserve"> Bobst</w:t>
+            </w:r>
+          </w:p>
+          <w:p>
+            <w:r>
+              <w:t xml:space="preserve">Merlin </w:t>
+            </w:r>
+            <w:proofErr w:type="spellStart"/>
+            <w:r>
+              <w:t>Streilein</w:t>
+            </w:r>
+            <w:proofErr w:type="spellEnd"/>
+          </w:p>
+        </w:tc>
+        <w:tc>
+          <w:tcPr>
+            <w:tcW w:w="4819" w:type="dxa"/>
+          </w:tcPr>
+          <w:p>
+            <w:pPr>
               <w:rPr>
                 <w:color w:val="A6A6A6" w:themeColor="background1" w:themeShade="A6"/>
                 <w:sz w:val="20"/>
                 <w:szCs w:val="20"/>
               </w:rPr>
+            </w:pPr>
+            <w:r>
+              <w:rPr>
+                <w:color w:val="A6A6A6" w:themeColor="background1" w:themeShade="A6"/>
+                <w:sz w:val="20"/>
+                <w:szCs w:val="20"/>
+              </w:rPr>
               <w:t>Entschuldigt</w:t>
             </w:r>
           </w:p>
@@ -234,18 +288,15 @@
           <w:p>
             <w:pPr>
               <w:rPr>
-                <w:color w:val="A6A6A6" w:themeColor="background1" w:themeShade="A6"/>
-                <w:sz w:val="10"/>
-                <w:szCs w:val="10"/>
-              </w:rPr>
-            </w:pPr>
-          </w:p>
-          <w:p>
-            <w:pPr>
-              <w:rPr>
                 <w:color w:val="000000" w:themeColor="text1"/>
               </w:rPr>
             </w:pPr>
+            <w:r>
+              <w:rPr>
+                <w:color w:val="000000" w:themeColor="text1"/>
+              </w:rPr>
+              <w:t>Lena Georgescu</w:t>
+            </w:r>
           </w:p>
         </w:tc>
         <w:tc>
@@ -272,18 +323,23 @@
           <w:p>
             <w:pPr>
               <w:rPr>
-                <w:color w:val="A6A6A6" w:themeColor="background1" w:themeShade="A6"/>
-                <w:sz w:val="10"/>
-                <w:szCs w:val="10"/>
-              </w:rPr>
-            </w:pPr>
-          </w:p>
-          <w:p>
-            <w:pPr>
-              <w:rPr>
-                <w:color w:val="A6A6A6" w:themeColor="background1" w:themeShade="A6"/>
-              </w:rPr>
-            </w:pPr>
+                <w:color w:val="000000" w:themeColor="text1"/>
+              </w:rPr>
+            </w:pPr>
+            <w:r>
+              <w:rPr>
+                <w:color w:val="000000" w:themeColor="text1"/>
+              </w:rPr>
+              <w:t xml:space="preserve">Merlin </w:t>
+            </w:r>
+            <w:proofErr w:type="spellStart"/>
+            <w:r>
+              <w:rPr>
+                <w:color w:val="000000" w:themeColor="text1"/>
+              </w:rPr>
+              <w:t>Streilein</w:t>
+            </w:r>
+            <w:proofErr w:type="spellEnd"/>
           </w:p>
         </w:tc>
       </w:tr>
@@ -524,6 +580,9 @@
         </w:tc>
       </w:tr>
       <w:tr>
+        <w:trPr>
+          <w:trHeight w:val="201"/>
+        </w:trPr>
         <w:tc>
           <w:tcPr>
             <w:tcW w:w="562" w:type="dxa"/>
@@ -868,6 +927,31 @@
               </w:rPr>
             </w:pPr>
           </w:p>
+          <w:p>
+            <w:pPr>
+              <w:rPr>
+                <w:sz w:val="22"/>
+                <w:szCs w:val="22"/>
+              </w:rPr>
+            </w:pPr>
+          </w:p>
+          <w:p>
+            <w:pPr>
+              <w:rPr>
+                <w:sz w:val="22"/>
+                <w:szCs w:val="22"/>
+              </w:rPr>
+            </w:pPr>
+          </w:p>
+          <w:p>
+            <w:pPr>
+              <w:pStyle w:val="Listenabsatz"/>
+              <w:rPr>
+                <w:sz w:val="22"/>
+                <w:szCs w:val="22"/>
+              </w:rPr>
+            </w:pPr>
+          </w:p>
         </w:tc>
       </w:tr>
       <w:tr>
@@ -898,6 +982,38 @@
               </w:rPr>
             </w:pPr>
           </w:p>
+          <w:p>
+            <w:pPr>
+              <w:rPr>
+                <w:sz w:val="22"/>
+                <w:szCs w:val="22"/>
+              </w:rPr>
+            </w:pPr>
+          </w:p>
+          <w:p>
+            <w:pPr>
+              <w:rPr>
+                <w:sz w:val="22"/>
+                <w:szCs w:val="22"/>
+              </w:rPr>
+            </w:pPr>
+          </w:p>
+          <w:p>
+            <w:pPr>
+              <w:rPr>
+                <w:sz w:val="22"/>
+                <w:szCs w:val="22"/>
+              </w:rPr>
+            </w:pPr>
+          </w:p>
+          <w:p>
+            <w:pPr>
+              <w:rPr>
+                <w:sz w:val="22"/>
+                <w:szCs w:val="22"/>
+              </w:rPr>
+            </w:pPr>
+          </w:p>
         </w:tc>
         <w:tc>
           <w:tcPr>
@@ -911,6 +1027,38 @@
               </w:rPr>
             </w:pPr>
           </w:p>
+          <w:p>
+            <w:pPr>
+              <w:rPr>
+                <w:sz w:val="22"/>
+                <w:szCs w:val="22"/>
+              </w:rPr>
+            </w:pPr>
+          </w:p>
+          <w:p>
+            <w:pPr>
+              <w:rPr>
+                <w:sz w:val="22"/>
+                <w:szCs w:val="22"/>
+              </w:rPr>
+            </w:pPr>
+          </w:p>
+          <w:p>
+            <w:pPr>
+              <w:rPr>
+                <w:sz w:val="22"/>
+                <w:szCs w:val="22"/>
+              </w:rPr>
+            </w:pPr>
+          </w:p>
+          <w:p>
+            <w:pPr>
+              <w:rPr>
+                <w:sz w:val="22"/>
+                <w:szCs w:val="22"/>
+              </w:rPr>
+            </w:pPr>
+          </w:p>
         </w:tc>
         <w:tc>
           <w:tcPr>
@@ -928,8 +1076,32 @@
                 <w:sz w:val="22"/>
                 <w:szCs w:val="22"/>
               </w:rPr>
-              <w:t>Beschluss:</w:t>
-            </w:r>
+              <w:t>Pendenz:</w:t>
+            </w:r>
+          </w:p>
+          <w:p>
+            <w:pPr>
+              <w:rPr>
+                <w:sz w:val="22"/>
+                <w:szCs w:val="22"/>
+              </w:rPr>
+            </w:pPr>
+          </w:p>
+          <w:p>
+            <w:pPr>
+              <w:rPr>
+                <w:sz w:val="22"/>
+                <w:szCs w:val="22"/>
+              </w:rPr>
+            </w:pPr>
+          </w:p>
+          <w:p>
+            <w:pPr>
+              <w:rPr>
+                <w:sz w:val="22"/>
+                <w:szCs w:val="22"/>
+              </w:rPr>
+            </w:pPr>
           </w:p>
           <w:p>
             <w:pPr>
@@ -942,6 +1114,9 @@
         </w:tc>
       </w:tr>
       <w:tr>
+        <w:trPr>
+          <w:trHeight w:val="1426"/>
+        </w:trPr>
         <w:tc>
           <w:tcPr>
             <w:tcW w:w="1843" w:type="dxa"/>
@@ -958,16 +1133,22 @@
                 <w:sz w:val="22"/>
                 <w:szCs w:val="22"/>
               </w:rPr>
-              <w:t>Traktandum 3:</w:t>
-            </w:r>
-          </w:p>
-          <w:p>
-            <w:pPr>
-              <w:rPr>
-                <w:sz w:val="22"/>
-                <w:szCs w:val="22"/>
-              </w:rPr>
-            </w:pPr>
+              <w:t xml:space="preserve">Traktandum </w:t>
+            </w:r>
+            <w:r>
+              <w:rPr>
+                <w:sz w:val="22"/>
+                <w:szCs w:val="22"/>
+              </w:rPr>
+              <w:t>3</w:t>
+            </w:r>
+            <w:r>
+              <w:rPr>
+                <w:sz w:val="22"/>
+                <w:szCs w:val="22"/>
+              </w:rPr>
+              <w:t xml:space="preserve">: </w:t>
+            </w:r>
           </w:p>
         </w:tc>
         <w:tc>
@@ -979,7 +1160,54 @@
               <w:rPr>
                 <w:sz w:val="22"/>
                 <w:szCs w:val="22"/>
-                <w:lang w:val="en-US"/>
+              </w:rPr>
+            </w:pPr>
+          </w:p>
+          <w:p>
+            <w:pPr>
+              <w:rPr>
+                <w:sz w:val="22"/>
+                <w:szCs w:val="22"/>
+              </w:rPr>
+            </w:pPr>
+          </w:p>
+          <w:p>
+            <w:pPr>
+              <w:rPr>
+                <w:sz w:val="22"/>
+                <w:szCs w:val="22"/>
+              </w:rPr>
+            </w:pPr>
+          </w:p>
+          <w:p>
+            <w:pPr>
+              <w:rPr>
+                <w:sz w:val="22"/>
+                <w:szCs w:val="22"/>
+              </w:rPr>
+            </w:pPr>
+          </w:p>
+          <w:p>
+            <w:pPr>
+              <w:rPr>
+                <w:sz w:val="22"/>
+                <w:szCs w:val="22"/>
+              </w:rPr>
+            </w:pPr>
+          </w:p>
+          <w:p>
+            <w:pPr>
+              <w:rPr>
+                <w:sz w:val="22"/>
+                <w:szCs w:val="22"/>
+              </w:rPr>
+            </w:pPr>
+          </w:p>
+          <w:p>
+            <w:pPr>
+              <w:rPr>
+                <w:sz w:val="22"/>
+                <w:szCs w:val="22"/>
               </w:rPr>
             </w:pPr>
           </w:p>
@@ -1002,18 +1230,13 @@
               </w:rPr>
               <w:t>Pendenz:</w:t>
             </w:r>
-          </w:p>
-          <w:p>
-            <w:pPr>
-              <w:rPr>
-                <w:sz w:val="22"/>
-                <w:szCs w:val="22"/>
-              </w:rPr>
-            </w:pPr>
           </w:p>
         </w:tc>
       </w:tr>
       <w:tr>
+        <w:trPr>
+          <w:trHeight w:val="73"/>
+        </w:trPr>
         <w:tc>
           <w:tcPr>
             <w:tcW w:w="1843" w:type="dxa"/>
@@ -1030,6 +1253,7 @@
                 <w:sz w:val="22"/>
                 <w:szCs w:val="22"/>
               </w:rPr>
+              <w:lastRenderedPageBreak/>
               <w:t>Traktandum 4:</w:t>
             </w:r>
           </w:p>
@@ -1051,7 +1275,38 @@
               <w:rPr>
                 <w:sz w:val="22"/>
                 <w:szCs w:val="22"/>
-                <w:lang w:val="en-US"/>
+              </w:rPr>
+            </w:pPr>
+          </w:p>
+          <w:p>
+            <w:pPr>
+              <w:rPr>
+                <w:sz w:val="22"/>
+                <w:szCs w:val="22"/>
+              </w:rPr>
+            </w:pPr>
+          </w:p>
+          <w:p>
+            <w:pPr>
+              <w:rPr>
+                <w:sz w:val="22"/>
+                <w:szCs w:val="22"/>
+              </w:rPr>
+            </w:pPr>
+          </w:p>
+          <w:p>
+            <w:pPr>
+              <w:rPr>
+                <w:sz w:val="22"/>
+                <w:szCs w:val="22"/>
+              </w:rPr>
+            </w:pPr>
+          </w:p>
+          <w:p>
+            <w:pPr>
+              <w:rPr>
+                <w:sz w:val="22"/>
+                <w:szCs w:val="22"/>
               </w:rPr>
             </w:pPr>
           </w:p>
@@ -1072,20 +1327,15 @@
                 <w:sz w:val="22"/>
                 <w:szCs w:val="22"/>
               </w:rPr>
-              <w:t>Beschluss:</w:t>
-            </w:r>
-          </w:p>
-          <w:p>
-            <w:pPr>
-              <w:rPr>
-                <w:sz w:val="22"/>
-                <w:szCs w:val="22"/>
-              </w:rPr>
-            </w:pPr>
+              <w:t>Pendenz:</w:t>
+            </w:r>
           </w:p>
         </w:tc>
       </w:tr>
       <w:tr>
+        <w:trPr>
+          <w:trHeight w:val="73"/>
+        </w:trPr>
         <w:tc>
           <w:tcPr>
             <w:tcW w:w="1843" w:type="dxa"/>
@@ -1097,6 +1347,50 @@
                 <w:szCs w:val="22"/>
               </w:rPr>
             </w:pPr>
+          </w:p>
+        </w:tc>
+        <w:tc>
+          <w:tcPr>
+            <w:tcW w:w="5665" w:type="dxa"/>
+          </w:tcPr>
+          <w:p>
+            <w:pPr>
+              <w:rPr>
+                <w:sz w:val="22"/>
+                <w:szCs w:val="22"/>
+              </w:rPr>
+            </w:pPr>
+          </w:p>
+        </w:tc>
+        <w:tc>
+          <w:tcPr>
+            <w:tcW w:w="2131" w:type="dxa"/>
+          </w:tcPr>
+          <w:p>
+            <w:pPr>
+              <w:rPr>
+                <w:sz w:val="22"/>
+                <w:szCs w:val="22"/>
+              </w:rPr>
+            </w:pPr>
+          </w:p>
+        </w:tc>
+      </w:tr>
+      <w:tr>
+        <w:trPr>
+          <w:trHeight w:val="1426"/>
+        </w:trPr>
+        <w:tc>
+          <w:tcPr>
+            <w:tcW w:w="1843" w:type="dxa"/>
+          </w:tcPr>
+          <w:p>
+            <w:pPr>
+              <w:rPr>
+                <w:sz w:val="22"/>
+                <w:szCs w:val="22"/>
+              </w:rPr>
+            </w:pPr>
             <w:r>
               <w:rPr>
                 <w:sz w:val="22"/>
@@ -1105,14 +1399,6 @@
               <w:t>Traktandum 5:</w:t>
             </w:r>
           </w:p>
-          <w:p>
-            <w:pPr>
-              <w:rPr>
-                <w:sz w:val="22"/>
-                <w:szCs w:val="22"/>
-              </w:rPr>
-            </w:pPr>
-          </w:p>
         </w:tc>
         <w:tc>
           <w:tcPr>
@@ -1123,7 +1409,30 @@
               <w:rPr>
                 <w:sz w:val="22"/>
                 <w:szCs w:val="22"/>
-                <w:lang w:val="en-US"/>
+              </w:rPr>
+            </w:pPr>
+          </w:p>
+          <w:p>
+            <w:pPr>
+              <w:rPr>
+                <w:sz w:val="22"/>
+                <w:szCs w:val="22"/>
+              </w:rPr>
+            </w:pPr>
+          </w:p>
+          <w:p>
+            <w:pPr>
+              <w:rPr>
+                <w:sz w:val="22"/>
+                <w:szCs w:val="22"/>
+              </w:rPr>
+            </w:pPr>
+          </w:p>
+          <w:p>
+            <w:pPr>
+              <w:rPr>
+                <w:sz w:val="22"/>
+                <w:szCs w:val="22"/>
               </w:rPr>
             </w:pPr>
           </w:p>
@@ -1147,6 +1456,144 @@
               <w:t>Pendenz:</w:t>
             </w:r>
           </w:p>
+        </w:tc>
+      </w:tr>
+      <w:tr>
+        <w:trPr>
+          <w:trHeight w:val="1426"/>
+        </w:trPr>
+        <w:tc>
+          <w:tcPr>
+            <w:tcW w:w="1843" w:type="dxa"/>
+          </w:tcPr>
+          <w:p>
+            <w:pPr>
+              <w:rPr>
+                <w:sz w:val="22"/>
+                <w:szCs w:val="22"/>
+              </w:rPr>
+            </w:pPr>
+            <w:r>
+              <w:rPr>
+                <w:sz w:val="22"/>
+                <w:szCs w:val="22"/>
+              </w:rPr>
+              <w:t>Traktandum 6:</w:t>
+            </w:r>
+          </w:p>
+        </w:tc>
+        <w:tc>
+          <w:tcPr>
+            <w:tcW w:w="5665" w:type="dxa"/>
+          </w:tcPr>
+          <w:p>
+            <w:pPr>
+              <w:rPr>
+                <w:sz w:val="22"/>
+                <w:szCs w:val="22"/>
+              </w:rPr>
+            </w:pPr>
+          </w:p>
+        </w:tc>
+        <w:tc>
+          <w:tcPr>
+            <w:tcW w:w="2131" w:type="dxa"/>
+          </w:tcPr>
+          <w:p>
+            <w:pPr>
+              <w:rPr>
+                <w:sz w:val="22"/>
+                <w:szCs w:val="22"/>
+              </w:rPr>
+            </w:pPr>
+            <w:r>
+              <w:rPr>
+                <w:sz w:val="22"/>
+                <w:szCs w:val="22"/>
+              </w:rPr>
+              <w:t>Pendenz:</w:t>
+            </w:r>
+          </w:p>
+        </w:tc>
+      </w:tr>
+      <w:tr>
+        <w:trPr>
+          <w:trHeight w:val="73"/>
+        </w:trPr>
+        <w:tc>
+          <w:tcPr>
+            <w:tcW w:w="1843" w:type="dxa"/>
+          </w:tcPr>
+          <w:p>
+            <w:pPr>
+              <w:rPr>
+                <w:sz w:val="22"/>
+                <w:szCs w:val="22"/>
+              </w:rPr>
+            </w:pPr>
+          </w:p>
+        </w:tc>
+        <w:tc>
+          <w:tcPr>
+            <w:tcW w:w="5665" w:type="dxa"/>
+          </w:tcPr>
+          <w:p>
+            <w:pPr>
+              <w:rPr>
+                <w:sz w:val="22"/>
+                <w:szCs w:val="22"/>
+              </w:rPr>
+            </w:pPr>
+          </w:p>
+        </w:tc>
+        <w:tc>
+          <w:tcPr>
+            <w:tcW w:w="2131" w:type="dxa"/>
+          </w:tcPr>
+          <w:p>
+            <w:pPr>
+              <w:rPr>
+                <w:sz w:val="22"/>
+                <w:szCs w:val="22"/>
+              </w:rPr>
+            </w:pPr>
+          </w:p>
+        </w:tc>
+      </w:tr>
+      <w:tr>
+        <w:trPr>
+          <w:trHeight w:val="73"/>
+        </w:trPr>
+        <w:tc>
+          <w:tcPr>
+            <w:tcW w:w="1843" w:type="dxa"/>
+          </w:tcPr>
+          <w:p>
+            <w:pPr>
+              <w:rPr>
+                <w:sz w:val="22"/>
+                <w:szCs w:val="22"/>
+              </w:rPr>
+            </w:pPr>
+          </w:p>
+        </w:tc>
+        <w:tc>
+          <w:tcPr>
+            <w:tcW w:w="5665" w:type="dxa"/>
+          </w:tcPr>
+          <w:p>
+            <w:pPr>
+              <w:rPr>
+                <w:sz w:val="22"/>
+                <w:szCs w:val="22"/>
+              </w:rPr>
+            </w:pPr>
+          </w:p>
+        </w:tc>
+        <w:tc>
+          <w:tcPr>
+            <w:tcW w:w="2131" w:type="dxa"/>
+          </w:tcPr>
           <w:p>
             <w:pPr>
               <w:rPr>
@@ -1162,20 +1609,6 @@
     <w:p>
       <w:r>
         <w:t xml:space="preserve">Ende der Sitzung: </w:t>
-      </w:r>
-    </w:p>
-    <w:p/>
-    <w:p/>
-    <w:p>
-      <w:r>
-        <w:t>Protokollführer:</w:t>
-      </w:r>
-    </w:p>
-    <w:p/>
-    <w:p/>
-    <w:p>
-      <w:r>
-        <w:t>----------------------------------------------</w:t>
       </w:r>
     </w:p>
     <w:p/>
@@ -1189,7 +1622,7 @@
     <w:sectPr>
       <w:headerReference w:type="default" r:id="rId7"/>
       <w:pgSz w:w="11900" w:h="16840"/>
-      <w:pgMar w:top="1418" w:right="1134" w:bottom="1134" w:left="1134" w:header="709" w:footer="709" w:gutter="0"/>
+      <w:pgMar w:top="1418" w:right="1134" w:bottom="1560" w:left="1134" w:header="709" w:footer="709" w:gutter="0"/>
       <w:cols w:space="708"/>
       <w:docGrid w:linePitch="360"/>
     </w:sectPr>
@@ -1243,13 +1676,11 @@
       <w:jc w:val="right"/>
       <w:rPr>
         <w:sz w:val="40"/>
-        <w:lang w:val="de-CH"/>
       </w:rPr>
     </w:pPr>
     <w:r>
       <w:rPr>
         <w:sz w:val="40"/>
-        <w:lang w:val="de-CH"/>
       </w:rPr>
       <w:t>PSE Gruppe 5</w:t>
     </w:r>
@@ -1371,8 +1802,124 @@
       </w:rPr>
     </w:lvl>
   </w:abstractNum>
-  <w:num w:numId="1">
+  <w:abstractNum w:abstractNumId="1" w15:restartNumberingAfterBreak="0">
+    <w:nsid w:val="60FB480A"/>
+    <w:multiLevelType w:val="hybridMultilevel"/>
+    <w:tmpl w:val="D488032C"/>
+    <w:lvl w:ilvl="0" w:tplc="08070001">
+      <w:start w:val="1"/>
+      <w:numFmt w:val="bullet"/>
+      <w:lvlText w:val=""/>
+      <w:lvlJc w:val="left"/>
+      <w:pPr>
+        <w:ind w:left="720" w:hanging="360"/>
+      </w:pPr>
+      <w:rPr>
+        <w:rFonts w:ascii="Symbol" w:hAnsi="Symbol" w:hint="default"/>
+      </w:rPr>
+    </w:lvl>
+    <w:lvl w:ilvl="1" w:tplc="08070003" w:tentative="1">
+      <w:start w:val="1"/>
+      <w:numFmt w:val="bullet"/>
+      <w:lvlText w:val="o"/>
+      <w:lvlJc w:val="left"/>
+      <w:pPr>
+        <w:ind w:left="1440" w:hanging="360"/>
+      </w:pPr>
+      <w:rPr>
+        <w:rFonts w:ascii="Courier New" w:hAnsi="Courier New" w:cs="Courier New" w:hint="default"/>
+      </w:rPr>
+    </w:lvl>
+    <w:lvl w:ilvl="2" w:tplc="08070005" w:tentative="1">
+      <w:start w:val="1"/>
+      <w:numFmt w:val="bullet"/>
+      <w:lvlText w:val=""/>
+      <w:lvlJc w:val="left"/>
+      <w:pPr>
+        <w:ind w:left="2160" w:hanging="360"/>
+      </w:pPr>
+      <w:rPr>
+        <w:rFonts w:ascii="Wingdings" w:hAnsi="Wingdings" w:hint="default"/>
+      </w:rPr>
+    </w:lvl>
+    <w:lvl w:ilvl="3" w:tplc="08070001" w:tentative="1">
+      <w:start w:val="1"/>
+      <w:numFmt w:val="bullet"/>
+      <w:lvlText w:val=""/>
+      <w:lvlJc w:val="left"/>
+      <w:pPr>
+        <w:ind w:left="2880" w:hanging="360"/>
+      </w:pPr>
+      <w:rPr>
+        <w:rFonts w:ascii="Symbol" w:hAnsi="Symbol" w:hint="default"/>
+      </w:rPr>
+    </w:lvl>
+    <w:lvl w:ilvl="4" w:tplc="08070003" w:tentative="1">
+      <w:start w:val="1"/>
+      <w:numFmt w:val="bullet"/>
+      <w:lvlText w:val="o"/>
+      <w:lvlJc w:val="left"/>
+      <w:pPr>
+        <w:ind w:left="3600" w:hanging="360"/>
+      </w:pPr>
+      <w:rPr>
+        <w:rFonts w:ascii="Courier New" w:hAnsi="Courier New" w:cs="Courier New" w:hint="default"/>
+      </w:rPr>
+    </w:lvl>
+    <w:lvl w:ilvl="5" w:tplc="08070005" w:tentative="1">
+      <w:start w:val="1"/>
+      <w:numFmt w:val="bullet"/>
+      <w:lvlText w:val=""/>
+      <w:lvlJc w:val="left"/>
+      <w:pPr>
+        <w:ind w:left="4320" w:hanging="360"/>
+      </w:pPr>
+      <w:rPr>
+        <w:rFonts w:ascii="Wingdings" w:hAnsi="Wingdings" w:hint="default"/>
+      </w:rPr>
+    </w:lvl>
+    <w:lvl w:ilvl="6" w:tplc="08070001" w:tentative="1">
+      <w:start w:val="1"/>
+      <w:numFmt w:val="bullet"/>
+      <w:lvlText w:val=""/>
+      <w:lvlJc w:val="left"/>
+      <w:pPr>
+        <w:ind w:left="5040" w:hanging="360"/>
+      </w:pPr>
+      <w:rPr>
+        <w:rFonts w:ascii="Symbol" w:hAnsi="Symbol" w:hint="default"/>
+      </w:rPr>
+    </w:lvl>
+    <w:lvl w:ilvl="7" w:tplc="08070003" w:tentative="1">
+      <w:start w:val="1"/>
+      <w:numFmt w:val="bullet"/>
+      <w:lvlText w:val="o"/>
+      <w:lvlJc w:val="left"/>
+      <w:pPr>
+        <w:ind w:left="5760" w:hanging="360"/>
+      </w:pPr>
+      <w:rPr>
+        <w:rFonts w:ascii="Courier New" w:hAnsi="Courier New" w:cs="Courier New" w:hint="default"/>
+      </w:rPr>
+    </w:lvl>
+    <w:lvl w:ilvl="8" w:tplc="08070005" w:tentative="1">
+      <w:start w:val="1"/>
+      <w:numFmt w:val="bullet"/>
+      <w:lvlText w:val=""/>
+      <w:lvlJc w:val="left"/>
+      <w:pPr>
+        <w:ind w:left="6480" w:hanging="360"/>
+      </w:pPr>
+      <w:rPr>
+        <w:rFonts w:ascii="Wingdings" w:hAnsi="Wingdings" w:hint="default"/>
+      </w:rPr>
+    </w:lvl>
+  </w:abstractNum>
+  <w:num w:numId="1" w16cid:durableId="1090471378">
     <w:abstractNumId w:val="0"/>
+  </w:num>
+  <w:num w:numId="2" w16cid:durableId="1629236172">
+    <w:abstractNumId w:val="1"/>
   </w:num>
 </w:numbering>
 </file>
@@ -1496,6 +2043,7 @@
     <w:lsdException w:name="HTML Sample" w:semiHidden="1" w:unhideWhenUsed="1"/>
     <w:lsdException w:name="HTML Typewriter" w:semiHidden="1" w:unhideWhenUsed="1"/>
     <w:lsdException w:name="HTML Variable" w:semiHidden="1" w:unhideWhenUsed="1"/>
+    <w:lsdException w:name="Normal Table" w:semiHidden="1" w:unhideWhenUsed="1"/>
     <w:lsdException w:name="annotation subject" w:semiHidden="1" w:unhideWhenUsed="1"/>
     <w:lsdException w:name="No List" w:semiHidden="1" w:unhideWhenUsed="1"/>
     <w:lsdException w:name="Outline List 1" w:semiHidden="1" w:unhideWhenUsed="1"/>
@@ -1542,8 +2090,10 @@
     <w:lsdException w:name="Table Subtle 2" w:semiHidden="1" w:unhideWhenUsed="1"/>
     <w:lsdException w:name="Table Web 1" w:semiHidden="1" w:unhideWhenUsed="1"/>
     <w:lsdException w:name="Table Web 2" w:semiHidden="1" w:unhideWhenUsed="1"/>
+    <w:lsdException w:name="Table Web 3" w:semiHidden="1" w:unhideWhenUsed="1"/>
     <w:lsdException w:name="Balloon Text" w:semiHidden="1" w:unhideWhenUsed="1"/>
     <w:lsdException w:name="Table Grid" w:uiPriority="39"/>
+    <w:lsdException w:name="Table Theme" w:semiHidden="1" w:unhideWhenUsed="1"/>
     <w:lsdException w:name="Placeholder Text" w:semiHidden="1"/>
     <w:lsdException w:name="No Spacing" w:uiPriority="1" w:qFormat="1"/>
     <w:lsdException w:name="Light Shading" w:uiPriority="60"/>
@@ -1766,6 +2316,9 @@
   <w:style w:type="paragraph" w:default="1" w:styleId="Standard">
     <w:name w:val="Normal"/>
     <w:qFormat/>
+    <w:rPr>
+      <w:lang w:val="de-CH"/>
+    </w:rPr>
   </w:style>
   <w:style w:type="character" w:default="1" w:styleId="Absatz-Standardschriftart">
     <w:name w:val="Default Paragraph Font"/>
